--- a/MSiA 411/project/Business Questions.docx
+++ b/MSiA 411/project/Business Questions.docx
@@ -2,6 +2,14 @@
 <file path=word/document.xml><?xml version="1.0" encoding="utf-8"?>
 <w:document xmlns:wpc="http://schemas.microsoft.com/office/word/2010/wordprocessingCanvas" xmlns:mc="http://schemas.openxmlformats.org/markup-compatibility/2006" xmlns:o="urn:schemas-microsoft-com:office:office" xmlns:r="http://schemas.openxmlformats.org/officeDocument/2006/relationships" xmlns:m="http://schemas.openxmlformats.org/officeDocument/2006/math" xmlns:v="urn:schemas-microsoft-com:vml" xmlns:wp14="http://schemas.microsoft.com/office/word/2010/wordprocessingDrawing" xmlns:wp="http://schemas.openxmlformats.org/drawingml/2006/wordprocessingDrawing" xmlns:w10="urn:schemas-microsoft-com:office:word" xmlns:w="http://schemas.openxmlformats.org/wordprocessingml/2006/main" xmlns:w14="http://schemas.microsoft.com/office/word/2010/wordml" xmlns:w15="http://schemas.microsoft.com/office/word/2012/wordml" xmlns:wpg="http://schemas.microsoft.com/office/word/2010/wordprocessingGroup" xmlns:wpi="http://schemas.microsoft.com/office/word/2010/wordprocessingInk" xmlns:wne="http://schemas.microsoft.com/office/word/2006/wordml" xmlns:wps="http://schemas.microsoft.com/office/word/2010/wordprocessingShape" mc:Ignorable="w14 w15 wp14">
   <w:body>
+    <w:p>
+      <w:r>
+        <w:t xml:space="preserve">Link to data: </w:t>
+      </w:r>
+      <w:r>
+        <w:t>https://www.kaggle.com/datasets/mojocolors/900000-hands-of-blackjack-results</w:t>
+      </w:r>
+    </w:p>
     <w:p/>
     <w:p>
       <w:pPr>
@@ -16,16 +24,7 @@
           <w:b/>
           <w:sz w:val="28"/>
         </w:rPr>
-        <w:t>Profitability o</w:t>
-      </w:r>
-      <w:bookmarkStart w:id="0" w:name="_GoBack"/>
-      <w:bookmarkEnd w:id="0"/>
-      <w:r>
-        <w:rPr>
-          <w:b/>
-          <w:sz w:val="28"/>
-        </w:rPr>
-        <w:t>ptimization using blackjack dataset</w:t>
+        <w:t>Profitability optimization using blackjack dataset</w:t>
       </w:r>
     </w:p>
     <w:p>
@@ -104,6 +103,8 @@
       <w:r>
         <w:t>What is the relationship between the player's 2-card sum and their likelihood of getting a blackjack? This visualization can help determine whether certain initial card combinations lead to a higher chance of getting a blackjack.</w:t>
       </w:r>
+      <w:bookmarkStart w:id="0" w:name="_GoBack"/>
+      <w:bookmarkEnd w:id="0"/>
     </w:p>
     <w:sectPr>
       <w:pgSz w:w="12240" w:h="15840"/>
